--- a/設備係/映画研究同好会報告.docx
+++ b/設備係/映画研究同好会報告.docx
@@ -186,8 +186,6 @@
           <w:szCs w:val="24"/>
         </w:rPr>
       </w:pPr>
-      <w:bookmarkStart w:id="0" w:name="_GoBack"/>
-      <w:bookmarkEnd w:id="0"/>
     </w:p>
     <w:p>
       <w:pPr>
@@ -354,7 +352,17 @@
           <w:szCs w:val="24"/>
         </w:rPr>
       </w:pPr>
-      <w:bookmarkStart w:id="1" w:name="_gjdgxs" w:colFirst="0" w:colLast="0"/>
+      <w:bookmarkStart w:id="0" w:name="_gjdgxs" w:colFirst="0" w:colLast="0"/>
+      <w:bookmarkEnd w:id="0"/>
+      <w:r>
+        <w:rPr>
+          <w:color w:val="000000"/>
+          <w:sz w:val="32"/>
+          <w:szCs w:val="24"/>
+        </w:rPr>
+        <w:t>イベント部門映画研</w:t>
+      </w:r>
+      <w:bookmarkStart w:id="1" w:name="_GoBack"/>
       <w:bookmarkEnd w:id="1"/>
       <w:r>
         <w:rPr>
@@ -362,7 +370,7 @@
           <w:sz w:val="32"/>
           <w:szCs w:val="24"/>
         </w:rPr>
-        <w:t xml:space="preserve">イベント部門映画研究同好会担当　</w:t>
+        <w:t xml:space="preserve">究同好会担当　</w:t>
       </w:r>
       <w:r>
         <w:rPr>
@@ -1639,7 +1647,7 @@
   <a:extraClrSchemeLst/>
   <a:extLst>
     <a:ext uri="{05A4C25C-085E-4340-85A3-A5531E510DB2}">
-      <thm15:themeFamily xmlns:thm15="http://schemas.microsoft.com/office/thememl/2012/main" xmlns="" name="Office Theme" id="{62F939B6-93AF-4DB8-9C6B-D6C7DFDC589F}" vid="{4A3C46E8-61CC-4603-A589-7422A47A8E4A}"/>
+      <thm15:themeFamily xmlns="" xmlns:thm15="http://schemas.microsoft.com/office/thememl/2012/main" name="Office Theme" id="{62F939B6-93AF-4DB8-9C6B-D6C7DFDC589F}" vid="{4A3C46E8-61CC-4603-A589-7422A47A8E4A}"/>
     </a:ext>
   </a:extLst>
 </a:theme>
